--- a/02052019khinchanmyaethu.docx
+++ b/02052019khinchanmyaethu.docx
@@ -50,25 +50,7 @@
           <w:sz w:val="24"/>
           <w:szCs w:val="24"/>
         </w:rPr>
-        <w:t xml:space="preserve">The purpose of this form is to maintain a brief memo of student’s progress and supervisor reviews. The supervisor who monitors the student's performance during this period should fill out the form and mail this form to the UCSY supervisor or place it in a sealed </w:t>
-      </w:r>
-      <w:proofErr w:type="spellStart"/>
-      <w:r>
-        <w:rPr>
-          <w:rFonts w:ascii="Arial" w:hAnsi="Arial" w:cs="Arial"/>
-          <w:sz w:val="24"/>
-          <w:szCs w:val="24"/>
-        </w:rPr>
-        <w:t>enveloped</w:t>
-      </w:r>
-      <w:proofErr w:type="spellEnd"/>
-      <w:r>
-        <w:rPr>
-          <w:rFonts w:ascii="Arial" w:hAnsi="Arial" w:cs="Arial"/>
-          <w:sz w:val="24"/>
-          <w:szCs w:val="24"/>
-        </w:rPr>
-        <w:t xml:space="preserve"> and give it to the student to bring it back to the UCSY.   </w:t>
+        <w:t xml:space="preserve">The purpose of this form is to maintain a brief memo of student’s progress and supervisor reviews. The supervisor who monitors the student's performance during this period should fill out the form and mail this form to the UCSY supervisor or place it in a sealed enveloped and give it to the student to bring it back to the UCSY.   </w:t>
       </w:r>
     </w:p>
     <w:p>
@@ -97,23 +79,13 @@
         </w:rPr>
         <w:t xml:space="preserve">Company/Organization Name:  </w:t>
       </w:r>
-      <w:proofErr w:type="spellStart"/>
-      <w:r>
-        <w:rPr>
-          <w:rFonts w:ascii="Arial" w:hAnsi="Arial" w:cs="Arial"/>
-          <w:sz w:val="24"/>
-          <w:szCs w:val="24"/>
-        </w:rPr>
-        <w:t>BizLeap</w:t>
-      </w:r>
-      <w:proofErr w:type="spellEnd"/>
-      <w:r>
-        <w:rPr>
-          <w:rFonts w:ascii="Arial" w:hAnsi="Arial" w:cs="Arial"/>
-          <w:sz w:val="24"/>
-          <w:szCs w:val="24"/>
-        </w:rPr>
-        <w:t xml:space="preserve"> Technology</w:t>
+      <w:r>
+        <w:rPr>
+          <w:rFonts w:ascii="Arial" w:hAnsi="Arial" w:cs="Arial"/>
+          <w:sz w:val="24"/>
+          <w:szCs w:val="24"/>
+        </w:rPr>
+        <w:t>BizLeap Technology</w:t>
       </w:r>
     </w:p>
     <w:p>
@@ -166,44 +138,14 @@
         </w:rPr>
         <w:t xml:space="preserve">          </w:t>
       </w:r>
-      <w:proofErr w:type="spellStart"/>
-      <w:r>
-        <w:rPr>
-          <w:rFonts w:ascii="Arial" w:hAnsi="Arial" w:cs="Arial"/>
-          <w:sz w:val="24"/>
-          <w:szCs w:val="24"/>
-        </w:rPr>
-        <w:t>Khin</w:t>
-      </w:r>
-      <w:proofErr w:type="spellEnd"/>
-      <w:r>
-        <w:rPr>
-          <w:rFonts w:ascii="Arial" w:hAnsi="Arial" w:cs="Arial"/>
-          <w:sz w:val="24"/>
-          <w:szCs w:val="24"/>
-        </w:rPr>
-        <w:t xml:space="preserve"> </w:t>
-      </w:r>
-      <w:proofErr w:type="spellStart"/>
-      <w:r>
-        <w:rPr>
-          <w:rFonts w:ascii="Arial" w:hAnsi="Arial" w:cs="Arial"/>
-          <w:sz w:val="24"/>
-          <w:szCs w:val="24"/>
-        </w:rPr>
-        <w:t>Chanmyae</w:t>
-      </w:r>
-      <w:proofErr w:type="spellEnd"/>
-      <w:r>
-        <w:rPr>
-          <w:rFonts w:ascii="Arial" w:hAnsi="Arial" w:cs="Arial"/>
-          <w:sz w:val="24"/>
-          <w:szCs w:val="24"/>
-        </w:rPr>
-        <w:t xml:space="preserve"> Thu</w:t>
-      </w:r>
-      <w:bookmarkStart w:id="0" w:name="_GoBack"/>
-      <w:bookmarkEnd w:id="0"/>
+      <w:r>
+        <w:rPr>
+          <w:rFonts w:ascii="Arial" w:hAnsi="Arial" w:cs="Arial"/>
+          <w:sz w:val="24"/>
+          <w:szCs w:val="24"/>
+        </w:rPr>
+        <w:t>Khin Chanmyae Thu</w:t>
+      </w:r>
       <w:r>
         <w:rPr>
           <w:rFonts w:ascii="Arial" w:hAnsi="Arial" w:cs="Arial"/>
@@ -457,6 +399,14 @@
                 <w:bCs/>
               </w:rPr>
             </w:pPr>
+            <w:r>
+              <w:rPr>
+                <w:rFonts w:ascii="Arial" w:hAnsi="Arial" w:cs="Arial"/>
+                <w:b/>
+                <w:bCs/>
+              </w:rPr>
+              <w:t>2.5.2019</w:t>
+            </w:r>
           </w:p>
         </w:tc>
         <w:tc>
@@ -471,6 +421,92 @@
                 <w:bCs/>
               </w:rPr>
             </w:pPr>
+            <w:r>
+              <w:rPr>
+                <w:rFonts w:ascii="Arial" w:hAnsi="Arial" w:cs="Arial"/>
+                <w:b/>
+                <w:bCs/>
+              </w:rPr>
+              <w:t xml:space="preserve">1. Setup MySql(5.7),gotomeeting, git </w:t>
+            </w:r>
+          </w:p>
+          <w:p>
+            <w:pPr>
+              <w:rPr>
+                <w:rFonts w:ascii="Arial" w:hAnsi="Arial" w:cs="Arial"/>
+                <w:b/>
+                <w:bCs/>
+              </w:rPr>
+            </w:pPr>
+            <w:r>
+              <w:rPr>
+                <w:rFonts w:ascii="Arial" w:hAnsi="Arial" w:cs="Arial"/>
+                <w:b/>
+                <w:bCs/>
+              </w:rPr>
+              <w:t>2. Java assignment(Procedural and recursive factorial)</w:t>
+            </w:r>
+          </w:p>
+          <w:p>
+            <w:pPr>
+              <w:rPr>
+                <w:rFonts w:ascii="Arial" w:hAnsi="Arial" w:cs="Arial"/>
+                <w:b/>
+                <w:bCs/>
+              </w:rPr>
+            </w:pPr>
+            <w:r>
+              <w:rPr>
+                <w:rFonts w:ascii="Arial" w:hAnsi="Arial" w:cs="Arial"/>
+                <w:b/>
+                <w:bCs/>
+              </w:rPr>
+              <w:t>3. Linux basic commands</w:t>
+            </w:r>
+          </w:p>
+          <w:p>
+            <w:pPr>
+              <w:rPr>
+                <w:rFonts w:ascii="Arial" w:hAnsi="Arial" w:cs="Arial"/>
+                <w:b/>
+                <w:bCs/>
+              </w:rPr>
+            </w:pPr>
+            <w:r>
+              <w:rPr>
+                <w:rFonts w:ascii="Arial" w:hAnsi="Arial" w:cs="Arial"/>
+                <w:b/>
+                <w:bCs/>
+              </w:rPr>
+              <w:t xml:space="preserve">4. Git basic </w:t>
+            </w:r>
+            <w:bookmarkStart w:id="0" w:name="_GoBack"/>
+            <w:bookmarkEnd w:id="0"/>
+            <w:r>
+              <w:rPr>
+                <w:rFonts w:ascii="Arial" w:hAnsi="Arial" w:cs="Arial"/>
+                <w:b/>
+                <w:bCs/>
+              </w:rPr>
+              <w:t>commands</w:t>
+            </w:r>
+          </w:p>
+          <w:p>
+            <w:pPr>
+              <w:rPr>
+                <w:rFonts w:ascii="Arial" w:hAnsi="Arial" w:cs="Arial"/>
+                <w:b/>
+                <w:bCs/>
+              </w:rPr>
+            </w:pPr>
+            <w:r>
+              <w:rPr>
+                <w:rFonts w:ascii="Arial" w:hAnsi="Arial" w:cs="Arial"/>
+                <w:b/>
+                <w:bCs/>
+              </w:rPr>
+              <w:t>5.Code review</w:t>
+            </w:r>
           </w:p>
         </w:tc>
         <w:tc>
@@ -486,6 +522,14 @@
                 <w:bCs/>
               </w:rPr>
             </w:pPr>
+            <w:r>
+              <w:rPr>
+                <w:rFonts w:ascii="Arial" w:hAnsi="Arial" w:cs="Arial"/>
+                <w:b/>
+                <w:bCs/>
+              </w:rPr>
+              <w:t>Done</w:t>
+            </w:r>
           </w:p>
         </w:tc>
         <w:tc>
@@ -863,6 +907,7 @@
           <w:sz w:val="24"/>
           <w:szCs w:val="24"/>
         </w:rPr>
+        <w:lastRenderedPageBreak/>
         <w:t>Supervisor Name</w:t>
       </w:r>
       <w:r>
@@ -1736,7 +1781,7 @@
   <a:extraClrSchemeLst/>
   <a:extLst>
     <a:ext uri="{05A4C25C-085E-4340-85A3-A5531E510DB2}">
-      <thm15:themeFamily xmlns:thm15="http://schemas.microsoft.com/office/thememl/2012/main" xmlns="" name="Office Theme" id="{62F939B6-93AF-4DB8-9C6B-D6C7DFDC589F}" vid="{4A3C46E8-61CC-4603-A589-7422A47A8E4A}"/>
+      <thm15:themeFamily xmlns="" xmlns:thm15="http://schemas.microsoft.com/office/thememl/2012/main" name="Office Theme" id="{62F939B6-93AF-4DB8-9C6B-D6C7DFDC589F}" vid="{4A3C46E8-61CC-4603-A589-7422A47A8E4A}"/>
     </a:ext>
   </a:extLst>
 </a:theme>
@@ -1747,7 +1792,7 @@
 </file>
 
 <file path=customXml/itemProps1.xml><?xml version="1.0" encoding="utf-8"?>
-<ds:datastoreItem xmlns:ds="http://schemas.openxmlformats.org/officeDocument/2006/customXml" ds:itemID="{CEBA15F5-2602-4D27-82C7-88F1D8BCDFF4}">
+<ds:datastoreItem xmlns:ds="http://schemas.openxmlformats.org/officeDocument/2006/customXml" ds:itemID="{579E9904-0706-46B3-A4AF-C250887F3E0C}">
   <ds:schemaRefs>
     <ds:schemaRef ds:uri="http://schemas.openxmlformats.org/officeDocument/2006/bibliography"/>
   </ds:schemaRefs>

--- a/02052019khinchanmyaethu.docx
+++ b/02052019khinchanmyaethu.docx
@@ -50,7 +50,25 @@
           <w:sz w:val="24"/>
           <w:szCs w:val="24"/>
         </w:rPr>
-        <w:t xml:space="preserve">The purpose of this form is to maintain a brief memo of student’s progress and supervisor reviews. The supervisor who monitors the student's performance during this period should fill out the form and mail this form to the UCSY supervisor or place it in a sealed enveloped and give it to the student to bring it back to the UCSY.   </w:t>
+        <w:t xml:space="preserve">The purpose of this form is to maintain a brief memo of student’s progress and supervisor reviews. The supervisor who monitors the student's performance during this period should fill out the form and mail this form to the UCSY supervisor or place it in a sealed </w:t>
+      </w:r>
+      <w:proofErr w:type="spellStart"/>
+      <w:r>
+        <w:rPr>
+          <w:rFonts w:ascii="Arial" w:hAnsi="Arial" w:cs="Arial"/>
+          <w:sz w:val="24"/>
+          <w:szCs w:val="24"/>
+        </w:rPr>
+        <w:t>enveloped</w:t>
+      </w:r>
+      <w:proofErr w:type="spellEnd"/>
+      <w:r>
+        <w:rPr>
+          <w:rFonts w:ascii="Arial" w:hAnsi="Arial" w:cs="Arial"/>
+          <w:sz w:val="24"/>
+          <w:szCs w:val="24"/>
+        </w:rPr>
+        <w:t xml:space="preserve"> and give it to the student to bring it back to the UCSY.   </w:t>
       </w:r>
     </w:p>
     <w:p>
@@ -79,13 +97,23 @@
         </w:rPr>
         <w:t xml:space="preserve">Company/Organization Name:  </w:t>
       </w:r>
-      <w:r>
-        <w:rPr>
-          <w:rFonts w:ascii="Arial" w:hAnsi="Arial" w:cs="Arial"/>
-          <w:sz w:val="24"/>
-          <w:szCs w:val="24"/>
-        </w:rPr>
-        <w:t>BizLeap Technology</w:t>
+      <w:proofErr w:type="spellStart"/>
+      <w:r>
+        <w:rPr>
+          <w:rFonts w:ascii="Arial" w:hAnsi="Arial" w:cs="Arial"/>
+          <w:sz w:val="24"/>
+          <w:szCs w:val="24"/>
+        </w:rPr>
+        <w:t>BizLeap</w:t>
+      </w:r>
+      <w:proofErr w:type="spellEnd"/>
+      <w:r>
+        <w:rPr>
+          <w:rFonts w:ascii="Arial" w:hAnsi="Arial" w:cs="Arial"/>
+          <w:sz w:val="24"/>
+          <w:szCs w:val="24"/>
+        </w:rPr>
+        <w:t xml:space="preserve"> Technology</w:t>
       </w:r>
     </w:p>
     <w:p>
@@ -138,13 +166,41 @@
         </w:rPr>
         <w:t xml:space="preserve">          </w:t>
       </w:r>
-      <w:r>
-        <w:rPr>
-          <w:rFonts w:ascii="Arial" w:hAnsi="Arial" w:cs="Arial"/>
-          <w:sz w:val="24"/>
-          <w:szCs w:val="24"/>
-        </w:rPr>
-        <w:t>Khin Chanmyae Thu</w:t>
+      <w:proofErr w:type="spellStart"/>
+      <w:r>
+        <w:rPr>
+          <w:rFonts w:ascii="Arial" w:hAnsi="Arial" w:cs="Arial"/>
+          <w:sz w:val="24"/>
+          <w:szCs w:val="24"/>
+        </w:rPr>
+        <w:t>Khin</w:t>
+      </w:r>
+      <w:proofErr w:type="spellEnd"/>
+      <w:r>
+        <w:rPr>
+          <w:rFonts w:ascii="Arial" w:hAnsi="Arial" w:cs="Arial"/>
+          <w:sz w:val="24"/>
+          <w:szCs w:val="24"/>
+        </w:rPr>
+        <w:t xml:space="preserve"> </w:t>
+      </w:r>
+      <w:proofErr w:type="spellStart"/>
+      <w:r>
+        <w:rPr>
+          <w:rFonts w:ascii="Arial" w:hAnsi="Arial" w:cs="Arial"/>
+          <w:sz w:val="24"/>
+          <w:szCs w:val="24"/>
+        </w:rPr>
+        <w:t>Chanmyae</w:t>
+      </w:r>
+      <w:proofErr w:type="spellEnd"/>
+      <w:r>
+        <w:rPr>
+          <w:rFonts w:ascii="Arial" w:hAnsi="Arial" w:cs="Arial"/>
+          <w:sz w:val="24"/>
+          <w:szCs w:val="24"/>
+        </w:rPr>
+        <w:t xml:space="preserve"> Thu</w:t>
       </w:r>
       <w:r>
         <w:rPr>
@@ -427,7 +483,61 @@
                 <w:b/>
                 <w:bCs/>
               </w:rPr>
-              <w:t xml:space="preserve">1. Setup MySql(5.7),gotomeeting, git </w:t>
+              <w:t xml:space="preserve">1. Setup </w:t>
+            </w:r>
+            <w:proofErr w:type="spellStart"/>
+            <w:r>
+              <w:rPr>
+                <w:rFonts w:ascii="Arial" w:hAnsi="Arial" w:cs="Arial"/>
+                <w:b/>
+                <w:bCs/>
+              </w:rPr>
+              <w:t>MySql</w:t>
+            </w:r>
+            <w:proofErr w:type="spellEnd"/>
+            <w:r>
+              <w:rPr>
+                <w:rFonts w:ascii="Arial" w:hAnsi="Arial" w:cs="Arial"/>
+                <w:b/>
+                <w:bCs/>
+              </w:rPr>
+              <w:t>(5.7),</w:t>
+            </w:r>
+            <w:proofErr w:type="spellStart"/>
+            <w:r>
+              <w:rPr>
+                <w:rFonts w:ascii="Arial" w:hAnsi="Arial" w:cs="Arial"/>
+                <w:b/>
+                <w:bCs/>
+              </w:rPr>
+              <w:t>gotomeeting</w:t>
+            </w:r>
+            <w:proofErr w:type="spellEnd"/>
+            <w:r>
+              <w:rPr>
+                <w:rFonts w:ascii="Arial" w:hAnsi="Arial" w:cs="Arial"/>
+                <w:b/>
+                <w:bCs/>
+              </w:rPr>
+              <w:t xml:space="preserve">, </w:t>
+            </w:r>
+            <w:proofErr w:type="spellStart"/>
+            <w:r>
+              <w:rPr>
+                <w:rFonts w:ascii="Arial" w:hAnsi="Arial" w:cs="Arial"/>
+                <w:b/>
+                <w:bCs/>
+              </w:rPr>
+              <w:t>git</w:t>
+            </w:r>
+            <w:proofErr w:type="spellEnd"/>
+            <w:r>
+              <w:rPr>
+                <w:rFonts w:ascii="Arial" w:hAnsi="Arial" w:cs="Arial"/>
+                <w:b/>
+                <w:bCs/>
+              </w:rPr>
+              <w:t xml:space="preserve"> </w:t>
             </w:r>
           </w:p>
           <w:p>
@@ -478,17 +588,25 @@
                 <w:b/>
                 <w:bCs/>
               </w:rPr>
-              <w:t xml:space="preserve">4. Git basic </w:t>
-            </w:r>
-            <w:bookmarkStart w:id="0" w:name="_GoBack"/>
-            <w:bookmarkEnd w:id="0"/>
-            <w:r>
-              <w:rPr>
-                <w:rFonts w:ascii="Arial" w:hAnsi="Arial" w:cs="Arial"/>
-                <w:b/>
-                <w:bCs/>
-              </w:rPr>
-              <w:t>commands</w:t>
+              <w:t xml:space="preserve">4. </w:t>
+            </w:r>
+            <w:proofErr w:type="spellStart"/>
+            <w:r>
+              <w:rPr>
+                <w:rFonts w:ascii="Arial" w:hAnsi="Arial" w:cs="Arial"/>
+                <w:b/>
+                <w:bCs/>
+              </w:rPr>
+              <w:t>Git</w:t>
+            </w:r>
+            <w:proofErr w:type="spellEnd"/>
+            <w:r>
+              <w:rPr>
+                <w:rFonts w:ascii="Arial" w:hAnsi="Arial" w:cs="Arial"/>
+                <w:b/>
+                <w:bCs/>
+              </w:rPr>
+              <w:t xml:space="preserve"> basic commands</w:t>
             </w:r>
           </w:p>
           <w:p>
@@ -588,6 +706,14 @@
                 <w:bCs/>
               </w:rPr>
             </w:pPr>
+            <w:r>
+              <w:rPr>
+                <w:rFonts w:ascii="Arial" w:hAnsi="Arial" w:cs="Arial"/>
+                <w:b/>
+                <w:bCs/>
+              </w:rPr>
+              <w:t>3.5.2019</w:t>
+            </w:r>
           </w:p>
         </w:tc>
         <w:tc>
@@ -602,6 +728,48 @@
                 <w:bCs/>
               </w:rPr>
             </w:pPr>
+            <w:r>
+              <w:rPr>
+                <w:rFonts w:ascii="Arial" w:hAnsi="Arial" w:cs="Arial"/>
+                <w:b/>
+                <w:bCs/>
+              </w:rPr>
+              <w:t>1.Java assignment (Summation Map)</w:t>
+            </w:r>
+          </w:p>
+          <w:p>
+            <w:pPr>
+              <w:rPr>
+                <w:rFonts w:ascii="Arial" w:hAnsi="Arial" w:cs="Arial"/>
+                <w:b/>
+                <w:bCs/>
+              </w:rPr>
+            </w:pPr>
+            <w:r>
+              <w:rPr>
+                <w:rFonts w:ascii="Arial" w:hAnsi="Arial" w:cs="Arial"/>
+                <w:b/>
+                <w:bCs/>
+              </w:rPr>
+              <w:t>2.Code review</w:t>
+            </w:r>
+          </w:p>
+          <w:p>
+            <w:pPr>
+              <w:rPr>
+                <w:rFonts w:ascii="Arial" w:hAnsi="Arial" w:cs="Arial"/>
+                <w:b/>
+                <w:bCs/>
+              </w:rPr>
+            </w:pPr>
+            <w:r>
+              <w:rPr>
+                <w:rFonts w:ascii="Arial" w:hAnsi="Arial" w:cs="Arial"/>
+                <w:b/>
+                <w:bCs/>
+              </w:rPr>
+              <w:t>3.Git basic commands</w:t>
+            </w:r>
           </w:p>
         </w:tc>
         <w:tc>
@@ -617,6 +785,16 @@
                 <w:bCs/>
               </w:rPr>
             </w:pPr>
+            <w:r>
+              <w:rPr>
+                <w:rFonts w:ascii="Arial" w:hAnsi="Arial" w:cs="Arial"/>
+                <w:b/>
+                <w:bCs/>
+              </w:rPr>
+              <w:t>Done</w:t>
+            </w:r>
+            <w:bookmarkStart w:id="0" w:name="_GoBack"/>
+            <w:bookmarkEnd w:id="0"/>
           </w:p>
         </w:tc>
         <w:tc>
@@ -1781,7 +1959,7 @@
   <a:extraClrSchemeLst/>
   <a:extLst>
     <a:ext uri="{05A4C25C-085E-4340-85A3-A5531E510DB2}">
-      <thm15:themeFamily xmlns="" xmlns:thm15="http://schemas.microsoft.com/office/thememl/2012/main" name="Office Theme" id="{62F939B6-93AF-4DB8-9C6B-D6C7DFDC589F}" vid="{4A3C46E8-61CC-4603-A589-7422A47A8E4A}"/>
+      <thm15:themeFamily xmlns:thm15="http://schemas.microsoft.com/office/thememl/2012/main" xmlns="" name="Office Theme" id="{62F939B6-93AF-4DB8-9C6B-D6C7DFDC589F}" vid="{4A3C46E8-61CC-4603-A589-7422A47A8E4A}"/>
     </a:ext>
   </a:extLst>
 </a:theme>
@@ -1792,7 +1970,7 @@
 </file>
 
 <file path=customXml/itemProps1.xml><?xml version="1.0" encoding="utf-8"?>
-<ds:datastoreItem xmlns:ds="http://schemas.openxmlformats.org/officeDocument/2006/customXml" ds:itemID="{579E9904-0706-46B3-A4AF-C250887F3E0C}">
+<ds:datastoreItem xmlns:ds="http://schemas.openxmlformats.org/officeDocument/2006/customXml" ds:itemID="{A28EA409-909C-4BC3-B9B7-D3ED4068BA68}">
   <ds:schemaRefs>
     <ds:schemaRef ds:uri="http://schemas.openxmlformats.org/officeDocument/2006/bibliography"/>
   </ds:schemaRefs>

--- a/02052019khinchanmyaethu.docx
+++ b/02052019khinchanmyaethu.docx
@@ -793,8 +793,6 @@
               </w:rPr>
               <w:t>Done</w:t>
             </w:r>
-            <w:bookmarkStart w:id="0" w:name="_GoBack"/>
-            <w:bookmarkEnd w:id="0"/>
           </w:p>
         </w:tc>
         <w:tc>
@@ -853,6 +851,14 @@
                 <w:bCs/>
               </w:rPr>
             </w:pPr>
+            <w:r>
+              <w:rPr>
+                <w:rFonts w:ascii="Arial" w:hAnsi="Arial" w:cs="Arial"/>
+                <w:b/>
+                <w:bCs/>
+              </w:rPr>
+              <w:t>4.5.2019</w:t>
+            </w:r>
           </w:p>
         </w:tc>
         <w:tc>
@@ -867,6 +873,101 @@
                 <w:bCs/>
               </w:rPr>
             </w:pPr>
+            <w:r>
+              <w:rPr>
+                <w:rFonts w:ascii="Arial" w:hAnsi="Arial" w:cs="Arial"/>
+                <w:b/>
+                <w:bCs/>
+              </w:rPr>
+              <w:t xml:space="preserve">1. Java Assignment(Modified </w:t>
+            </w:r>
+            <w:proofErr w:type="spellStart"/>
+            <w:r>
+              <w:rPr>
+                <w:rFonts w:ascii="Arial" w:hAnsi="Arial" w:cs="Arial"/>
+                <w:b/>
+                <w:bCs/>
+              </w:rPr>
+              <w:t>SummationMap</w:t>
+            </w:r>
+            <w:proofErr w:type="spellEnd"/>
+            <w:r>
+              <w:rPr>
+                <w:rFonts w:ascii="Arial" w:hAnsi="Arial" w:cs="Arial"/>
+                <w:b/>
+                <w:bCs/>
+              </w:rPr>
+              <w:t>)</w:t>
+            </w:r>
+          </w:p>
+          <w:p>
+            <w:pPr>
+              <w:rPr>
+                <w:rFonts w:ascii="Arial" w:hAnsi="Arial" w:cs="Arial"/>
+                <w:b/>
+                <w:bCs/>
+              </w:rPr>
+            </w:pPr>
+            <w:r>
+              <w:rPr>
+                <w:rFonts w:ascii="Arial" w:hAnsi="Arial" w:cs="Arial"/>
+                <w:b/>
+                <w:bCs/>
+              </w:rPr>
+              <w:t>2. Recursion</w:t>
+            </w:r>
+          </w:p>
+          <w:p>
+            <w:pPr>
+              <w:rPr>
+                <w:rFonts w:ascii="Arial" w:hAnsi="Arial" w:cs="Arial"/>
+                <w:b/>
+                <w:bCs/>
+              </w:rPr>
+            </w:pPr>
+            <w:r>
+              <w:rPr>
+                <w:rFonts w:ascii="Arial" w:hAnsi="Arial" w:cs="Arial"/>
+                <w:b/>
+                <w:bCs/>
+              </w:rPr>
+              <w:t>3. Code Review</w:t>
+            </w:r>
+          </w:p>
+          <w:p>
+            <w:pPr>
+              <w:rPr>
+                <w:rFonts w:ascii="Arial" w:hAnsi="Arial" w:cs="Arial"/>
+                <w:b/>
+                <w:bCs/>
+              </w:rPr>
+            </w:pPr>
+            <w:r>
+              <w:rPr>
+                <w:rFonts w:ascii="Arial" w:hAnsi="Arial" w:cs="Arial"/>
+                <w:b/>
+                <w:bCs/>
+              </w:rPr>
+              <w:t xml:space="preserve">4. </w:t>
+            </w:r>
+            <w:proofErr w:type="spellStart"/>
+            <w:r>
+              <w:rPr>
+                <w:rFonts w:ascii="Arial" w:hAnsi="Arial" w:cs="Arial"/>
+                <w:b/>
+                <w:bCs/>
+              </w:rPr>
+              <w:t>Git</w:t>
+            </w:r>
+            <w:proofErr w:type="spellEnd"/>
+            <w:r>
+              <w:rPr>
+                <w:rFonts w:ascii="Arial" w:hAnsi="Arial" w:cs="Arial"/>
+                <w:b/>
+                <w:bCs/>
+              </w:rPr>
+              <w:t xml:space="preserve"> Basic Commands</w:t>
+            </w:r>
           </w:p>
         </w:tc>
         <w:tc>
@@ -882,6 +983,14 @@
                 <w:bCs/>
               </w:rPr>
             </w:pPr>
+            <w:r>
+              <w:rPr>
+                <w:rFonts w:ascii="Arial" w:hAnsi="Arial" w:cs="Arial"/>
+                <w:b/>
+                <w:bCs/>
+              </w:rPr>
+              <w:t>Done</w:t>
+            </w:r>
           </w:p>
         </w:tc>
         <w:tc>
@@ -940,6 +1049,14 @@
                 <w:bCs/>
               </w:rPr>
             </w:pPr>
+            <w:r>
+              <w:rPr>
+                <w:rFonts w:ascii="Arial" w:hAnsi="Arial" w:cs="Arial"/>
+                <w:b/>
+                <w:bCs/>
+              </w:rPr>
+              <w:t>5.5.2019</w:t>
+            </w:r>
           </w:p>
         </w:tc>
         <w:tc>
@@ -954,6 +1071,16 @@
                 <w:bCs/>
               </w:rPr>
             </w:pPr>
+            <w:r>
+              <w:rPr>
+                <w:rFonts w:ascii="Arial" w:hAnsi="Arial" w:cs="Arial"/>
+                <w:b/>
+                <w:bCs/>
+              </w:rPr>
+              <w:t>Holiday</w:t>
+            </w:r>
+            <w:bookmarkStart w:id="0" w:name="_GoBack"/>
+            <w:bookmarkEnd w:id="0"/>
           </w:p>
         </w:tc>
         <w:tc>
@@ -1085,7 +1212,6 @@
           <w:sz w:val="24"/>
           <w:szCs w:val="24"/>
         </w:rPr>
-        <w:lastRenderedPageBreak/>
         <w:t>Supervisor Name</w:t>
       </w:r>
       <w:r>
@@ -1959,7 +2085,7 @@
   <a:extraClrSchemeLst/>
   <a:extLst>
     <a:ext uri="{05A4C25C-085E-4340-85A3-A5531E510DB2}">
-      <thm15:themeFamily xmlns:thm15="http://schemas.microsoft.com/office/thememl/2012/main" xmlns="" name="Office Theme" id="{62F939B6-93AF-4DB8-9C6B-D6C7DFDC589F}" vid="{4A3C46E8-61CC-4603-A589-7422A47A8E4A}"/>
+      <thm15:themeFamily xmlns="" xmlns:thm15="http://schemas.microsoft.com/office/thememl/2012/main" name="Office Theme" id="{62F939B6-93AF-4DB8-9C6B-D6C7DFDC589F}" vid="{4A3C46E8-61CC-4603-A589-7422A47A8E4A}"/>
     </a:ext>
   </a:extLst>
 </a:theme>
@@ -1970,7 +2096,7 @@
 </file>
 
 <file path=customXml/itemProps1.xml><?xml version="1.0" encoding="utf-8"?>
-<ds:datastoreItem xmlns:ds="http://schemas.openxmlformats.org/officeDocument/2006/customXml" ds:itemID="{A28EA409-909C-4BC3-B9B7-D3ED4068BA68}">
+<ds:datastoreItem xmlns:ds="http://schemas.openxmlformats.org/officeDocument/2006/customXml" ds:itemID="{336298D2-49B0-4FF5-BCEA-0C27167DBF2F}">
   <ds:schemaRefs>
     <ds:schemaRef ds:uri="http://schemas.openxmlformats.org/officeDocument/2006/bibliography"/>
   </ds:schemaRefs>
